--- a/docs/Assignment 9 Todo.docx
+++ b/docs/Assignment 9 Todo.docx
@@ -172,35 +172,334 @@
       <w:r>
         <w:t>Back stairs</w:t>
       </w:r>
+    </w:p>
+    <w:p>
+      <w:pPr>
+        <w:pStyle w:val="ListParagraph"/>
+        <w:numPr>
+          <w:ilvl w:val="0"/>
+          <w:numId w:val="1"/>
+        </w:numPr>
+      </w:pPr>
+      <w:r>
+        <w:t>Need to figure out where to place player on way back down</w:t>
+      </w:r>
+    </w:p>
+    <w:p>
+      <w:pPr>
+        <w:pStyle w:val="ListParagraph"/>
+        <w:numPr>
+          <w:ilvl w:val="0"/>
+          <w:numId w:val="1"/>
+        </w:numPr>
+      </w:pPr>
+      <w:r>
+        <w:t>Perhaps safe room at end of level before stairs?</w:t>
+      </w:r>
+    </w:p>
+    <w:p/>
+    <w:p>
+      <w:pPr>
+        <w:rPr>
+          <w:b/>
+        </w:rPr>
+      </w:pPr>
+      <w:r>
+        <w:rPr>
+          <w:b/>
+        </w:rPr>
+        <w:t>List to Submit</w:t>
+      </w:r>
+    </w:p>
+    <w:p>
+      <w:pPr>
+        <w:pStyle w:val="ListParagraph"/>
+        <w:numPr>
+          <w:ilvl w:val="0"/>
+          <w:numId w:val="3"/>
+        </w:numPr>
+      </w:pPr>
+      <w:r>
+        <w:t>Add sound effects and music</w:t>
+      </w:r>
+    </w:p>
+    <w:p>
+      <w:pPr>
+        <w:pStyle w:val="ListParagraph"/>
+        <w:numPr>
+          <w:ilvl w:val="0"/>
+          <w:numId w:val="3"/>
+        </w:numPr>
+      </w:pPr>
+      <w:r>
+        <w:t>Blinking character on collide</w:t>
+      </w:r>
+    </w:p>
+    <w:p>
+      <w:pPr>
+        <w:pStyle w:val="ListParagraph"/>
+        <w:numPr>
+          <w:ilvl w:val="0"/>
+          <w:numId w:val="3"/>
+        </w:numPr>
+      </w:pPr>
+      <w:r>
+        <w:t xml:space="preserve">Visible and accurate health </w:t>
+      </w:r>
       <w:bookmarkStart w:id="0" w:name="_GoBack"/>
       <w:bookmarkEnd w:id="0"/>
-    </w:p>
-    <w:p>
-      <w:pPr>
-        <w:pStyle w:val="ListParagraph"/>
-        <w:numPr>
-          <w:ilvl w:val="0"/>
-          <w:numId w:val="1"/>
-        </w:numPr>
-      </w:pPr>
-      <w:r>
-        <w:t>Need to figure out where to place player on way back down</w:t>
-      </w:r>
-    </w:p>
-    <w:p>
-      <w:pPr>
-        <w:pStyle w:val="ListParagraph"/>
-        <w:numPr>
-          <w:ilvl w:val="0"/>
-          <w:numId w:val="1"/>
-        </w:numPr>
-      </w:pPr>
-      <w:r>
-        <w:t>Perhaps safe room at end of level before stairs?</w:t>
-      </w:r>
-    </w:p>
-    <w:p/>
-    <w:p/>
+      <w:r>
+        <w:t>bar and timer</w:t>
+      </w:r>
+    </w:p>
+    <w:p>
+      <w:pPr>
+        <w:rPr>
+          <w:b/>
+        </w:rPr>
+      </w:pPr>
+      <w:r>
+        <w:rPr>
+          <w:b/>
+        </w:rPr>
+        <w:t xml:space="preserve">List to </w:t>
+      </w:r>
+      <w:r>
+        <w:rPr>
+          <w:b/>
+        </w:rPr>
+        <w:t>Change</w:t>
+      </w:r>
+    </w:p>
+    <w:p>
+      <w:pPr>
+        <w:pStyle w:val="ListParagraph"/>
+        <w:numPr>
+          <w:ilvl w:val="0"/>
+          <w:numId w:val="2"/>
+        </w:numPr>
+      </w:pPr>
+      <w:r>
+        <w:t>Game Name</w:t>
+      </w:r>
+    </w:p>
+    <w:p>
+      <w:pPr>
+        <w:pStyle w:val="ListParagraph"/>
+        <w:numPr>
+          <w:ilvl w:val="0"/>
+          <w:numId w:val="2"/>
+        </w:numPr>
+      </w:pPr>
+      <w:r>
+        <w:t>Brightness does not work</w:t>
+      </w:r>
+    </w:p>
+    <w:p>
+      <w:pPr>
+        <w:pStyle w:val="ListParagraph"/>
+        <w:numPr>
+          <w:ilvl w:val="0"/>
+          <w:numId w:val="2"/>
+        </w:numPr>
+      </w:pPr>
+      <w:r>
+        <w:t>Volume Control</w:t>
+      </w:r>
+    </w:p>
+    <w:p>
+      <w:pPr>
+        <w:pStyle w:val="ListParagraph"/>
+        <w:numPr>
+          <w:ilvl w:val="0"/>
+          <w:numId w:val="2"/>
+        </w:numPr>
+      </w:pPr>
+      <w:r>
+        <w:t>Add How to Play screen to menu</w:t>
+      </w:r>
+    </w:p>
+    <w:p>
+      <w:pPr>
+        <w:pStyle w:val="ListParagraph"/>
+        <w:numPr>
+          <w:ilvl w:val="0"/>
+          <w:numId w:val="2"/>
+        </w:numPr>
+      </w:pPr>
+      <w:r>
+        <w:t>Format text to be more readable</w:t>
+      </w:r>
+    </w:p>
+    <w:p>
+      <w:pPr>
+        <w:pStyle w:val="ListParagraph"/>
+        <w:numPr>
+          <w:ilvl w:val="1"/>
+          <w:numId w:val="2"/>
+        </w:numPr>
+      </w:pPr>
+      <w:r>
+        <w:t>Transparent black background for text (readable text)</w:t>
+      </w:r>
+    </w:p>
+    <w:p>
+      <w:pPr>
+        <w:pStyle w:val="ListParagraph"/>
+        <w:numPr>
+          <w:ilvl w:val="0"/>
+          <w:numId w:val="2"/>
+        </w:numPr>
+      </w:pPr>
+      <w:r>
+        <w:t>Background music</w:t>
+      </w:r>
+    </w:p>
+    <w:p>
+      <w:pPr>
+        <w:pStyle w:val="ListParagraph"/>
+        <w:numPr>
+          <w:ilvl w:val="0"/>
+          <w:numId w:val="2"/>
+        </w:numPr>
+      </w:pPr>
+      <w:r>
+        <w:t>Blinking cursor and name screen</w:t>
+      </w:r>
+    </w:p>
+    <w:p>
+      <w:pPr>
+        <w:pStyle w:val="ListParagraph"/>
+        <w:numPr>
+          <w:ilvl w:val="0"/>
+          <w:numId w:val="2"/>
+        </w:numPr>
+      </w:pPr>
+      <w:r>
+        <w:t>Add all keyboard commands to how to play screen</w:t>
+      </w:r>
+    </w:p>
+    <w:p>
+      <w:pPr>
+        <w:pStyle w:val="ListParagraph"/>
+        <w:numPr>
+          <w:ilvl w:val="0"/>
+          <w:numId w:val="2"/>
+        </w:numPr>
+      </w:pPr>
+      <w:r>
+        <w:t>Make all graphics consistent to theme</w:t>
+      </w:r>
+    </w:p>
+    <w:p>
+      <w:pPr>
+        <w:pStyle w:val="ListParagraph"/>
+        <w:numPr>
+          <w:ilvl w:val="0"/>
+          <w:numId w:val="2"/>
+        </w:numPr>
+      </w:pPr>
+      <w:r>
+        <w:t>Fix all entrances or make player smaller</w:t>
+      </w:r>
+    </w:p>
+    <w:p>
+      <w:pPr>
+        <w:pStyle w:val="ListParagraph"/>
+        <w:numPr>
+          <w:ilvl w:val="0"/>
+          <w:numId w:val="2"/>
+        </w:numPr>
+      </w:pPr>
+      <w:r>
+        <w:t>Going back to previous level</w:t>
+      </w:r>
+    </w:p>
+    <w:p>
+      <w:pPr>
+        <w:pStyle w:val="ListParagraph"/>
+        <w:numPr>
+          <w:ilvl w:val="0"/>
+          <w:numId w:val="2"/>
+        </w:numPr>
+      </w:pPr>
+      <w:r>
+        <w:t xml:space="preserve"> Transition to next level</w:t>
+      </w:r>
+    </w:p>
+    <w:p>
+      <w:pPr>
+        <w:pStyle w:val="ListParagraph"/>
+        <w:numPr>
+          <w:ilvl w:val="0"/>
+          <w:numId w:val="2"/>
+        </w:numPr>
+      </w:pPr>
+      <w:r>
+        <w:t>Add informational subtitles to levels</w:t>
+      </w:r>
+    </w:p>
+    <w:p>
+      <w:pPr>
+        <w:pStyle w:val="ListParagraph"/>
+        <w:numPr>
+          <w:ilvl w:val="0"/>
+          <w:numId w:val="2"/>
+        </w:numPr>
+      </w:pPr>
+      <w:r>
+        <w:t>Make different colored syringes more easy to identify</w:t>
+      </w:r>
+    </w:p>
+    <w:p>
+      <w:pPr>
+        <w:pStyle w:val="ListParagraph"/>
+        <w:numPr>
+          <w:ilvl w:val="0"/>
+          <w:numId w:val="2"/>
+        </w:numPr>
+      </w:pPr>
+      <w:r>
+        <w:lastRenderedPageBreak/>
+        <w:t>Reorganize Git</w:t>
+      </w:r>
+    </w:p>
+    <w:p>
+      <w:pPr>
+        <w:pStyle w:val="ListParagraph"/>
+        <w:numPr>
+          <w:ilvl w:val="0"/>
+          <w:numId w:val="2"/>
+        </w:numPr>
+      </w:pPr>
+      <w:r>
+        <w:t>Make pretty health bar and timer</w:t>
+      </w:r>
+    </w:p>
+    <w:p>
+      <w:pPr>
+        <w:pStyle w:val="ListParagraph"/>
+        <w:numPr>
+          <w:ilvl w:val="0"/>
+          <w:numId w:val="2"/>
+        </w:numPr>
+      </w:pPr>
+      <w:r>
+        <w:t>Blinking character on collide</w:t>
+      </w:r>
+    </w:p>
+    <w:p>
+      <w:pPr>
+        <w:pStyle w:val="ListParagraph"/>
+        <w:numPr>
+          <w:ilvl w:val="0"/>
+          <w:numId w:val="2"/>
+        </w:numPr>
+      </w:pPr>
+      <w:r>
+        <w:t xml:space="preserve">Make level achievable </w:t>
+      </w:r>
+    </w:p>
     <w:sectPr>
       <w:pgSz w:w="12240" w:h="15840"/>
       <w:pgMar w:top="1440" w:right="1800" w:bottom="1440" w:left="1800" w:header="720" w:footer="720" w:gutter="0"/>
@@ -213,6 +512,185 @@
 <file path=word/numbering.xml><?xml version="1.0" encoding="utf-8"?>
 <w:numbering xmlns:wpc="http://schemas.microsoft.com/office/word/2010/wordprocessingCanvas" xmlns:mo="http://schemas.microsoft.com/office/mac/office/2008/main" xmlns:mc="http://schemas.openxmlformats.org/markup-compatibility/2006" xmlns:mv="urn:schemas-microsoft-com:mac:vml" xmlns:o="urn:schemas-microsoft-com:office:office" xmlns:r="http://schemas.openxmlformats.org/officeDocument/2006/relationships" xmlns:m="http://schemas.openxmlformats.org/officeDocument/2006/math" xmlns:v="urn:schemas-microsoft-com:vml" xmlns:wp14="http://schemas.microsoft.com/office/word/2010/wordprocessingDrawing" xmlns:wp="http://schemas.openxmlformats.org/drawingml/2006/wordprocessingDrawing" xmlns:w10="urn:schemas-microsoft-com:office:word" xmlns:w="http://schemas.openxmlformats.org/wordprocessingml/2006/main" xmlns:w14="http://schemas.microsoft.com/office/word/2010/wordml" xmlns:wpg="http://schemas.microsoft.com/office/word/2010/wordprocessingGroup" xmlns:wpi="http://schemas.microsoft.com/office/word/2010/wordprocessingInk" xmlns:wne="http://schemas.microsoft.com/office/word/2006/wordml" xmlns:wps="http://schemas.microsoft.com/office/word/2010/wordprocessingShape" mc:Ignorable="w14 wp14">
   <w:abstractNum w:abstractNumId="0">
+    <w:nsid w:val="32CA3B3E"/>
+    <w:multiLevelType w:val="hybridMultilevel"/>
+    <w:tmpl w:val="0F12A10A"/>
+    <w:lvl w:ilvl="0" w:tplc="FCC009FA">
+      <w:start w:val="1"/>
+      <w:numFmt w:val="decimal"/>
+      <w:lvlText w:val="%1."/>
+      <w:lvlJc w:val="left"/>
+      <w:pPr>
+        <w:ind w:left="720" w:hanging="360"/>
+      </w:pPr>
+      <w:rPr>
+        <w:rFonts w:hint="default"/>
+        <w:b/>
+      </w:rPr>
+    </w:lvl>
+    <w:lvl w:ilvl="1" w:tplc="04090019" w:tentative="1">
+      <w:start w:val="1"/>
+      <w:numFmt w:val="lowerLetter"/>
+      <w:lvlText w:val="%2."/>
+      <w:lvlJc w:val="left"/>
+      <w:pPr>
+        <w:ind w:left="1440" w:hanging="360"/>
+      </w:pPr>
+    </w:lvl>
+    <w:lvl w:ilvl="2" w:tplc="0409001B" w:tentative="1">
+      <w:start w:val="1"/>
+      <w:numFmt w:val="lowerRoman"/>
+      <w:lvlText w:val="%3."/>
+      <w:lvlJc w:val="right"/>
+      <w:pPr>
+        <w:ind w:left="2160" w:hanging="180"/>
+      </w:pPr>
+    </w:lvl>
+    <w:lvl w:ilvl="3" w:tplc="0409000F" w:tentative="1">
+      <w:start w:val="1"/>
+      <w:numFmt w:val="decimal"/>
+      <w:lvlText w:val="%4."/>
+      <w:lvlJc w:val="left"/>
+      <w:pPr>
+        <w:ind w:left="2880" w:hanging="360"/>
+      </w:pPr>
+    </w:lvl>
+    <w:lvl w:ilvl="4" w:tplc="04090019" w:tentative="1">
+      <w:start w:val="1"/>
+      <w:numFmt w:val="lowerLetter"/>
+      <w:lvlText w:val="%5."/>
+      <w:lvlJc w:val="left"/>
+      <w:pPr>
+        <w:ind w:left="3600" w:hanging="360"/>
+      </w:pPr>
+    </w:lvl>
+    <w:lvl w:ilvl="5" w:tplc="0409001B" w:tentative="1">
+      <w:start w:val="1"/>
+      <w:numFmt w:val="lowerRoman"/>
+      <w:lvlText w:val="%6."/>
+      <w:lvlJc w:val="right"/>
+      <w:pPr>
+        <w:ind w:left="4320" w:hanging="180"/>
+      </w:pPr>
+    </w:lvl>
+    <w:lvl w:ilvl="6" w:tplc="0409000F" w:tentative="1">
+      <w:start w:val="1"/>
+      <w:numFmt w:val="decimal"/>
+      <w:lvlText w:val="%7."/>
+      <w:lvlJc w:val="left"/>
+      <w:pPr>
+        <w:ind w:left="5040" w:hanging="360"/>
+      </w:pPr>
+    </w:lvl>
+    <w:lvl w:ilvl="7" w:tplc="04090019" w:tentative="1">
+      <w:start w:val="1"/>
+      <w:numFmt w:val="lowerLetter"/>
+      <w:lvlText w:val="%8."/>
+      <w:lvlJc w:val="left"/>
+      <w:pPr>
+        <w:ind w:left="5760" w:hanging="360"/>
+      </w:pPr>
+    </w:lvl>
+    <w:lvl w:ilvl="8" w:tplc="0409001B" w:tentative="1">
+      <w:start w:val="1"/>
+      <w:numFmt w:val="lowerRoman"/>
+      <w:lvlText w:val="%9."/>
+      <w:lvlJc w:val="right"/>
+      <w:pPr>
+        <w:ind w:left="6480" w:hanging="180"/>
+      </w:pPr>
+    </w:lvl>
+  </w:abstractNum>
+  <w:abstractNum w:abstractNumId="1">
+    <w:nsid w:val="396A623F"/>
+    <w:multiLevelType w:val="hybridMultilevel"/>
+    <w:tmpl w:val="830E563E"/>
+    <w:lvl w:ilvl="0" w:tplc="0409000F">
+      <w:start w:val="1"/>
+      <w:numFmt w:val="decimal"/>
+      <w:lvlText w:val="%1."/>
+      <w:lvlJc w:val="left"/>
+      <w:pPr>
+        <w:ind w:left="720" w:hanging="360"/>
+      </w:pPr>
+      <w:rPr>
+        <w:rFonts w:hint="default"/>
+      </w:rPr>
+    </w:lvl>
+    <w:lvl w:ilvl="1" w:tplc="04090019">
+      <w:start w:val="1"/>
+      <w:numFmt w:val="lowerLetter"/>
+      <w:lvlText w:val="%2."/>
+      <w:lvlJc w:val="left"/>
+      <w:pPr>
+        <w:ind w:left="1440" w:hanging="360"/>
+      </w:pPr>
+    </w:lvl>
+    <w:lvl w:ilvl="2" w:tplc="0409001B" w:tentative="1">
+      <w:start w:val="1"/>
+      <w:numFmt w:val="lowerRoman"/>
+      <w:lvlText w:val="%3."/>
+      <w:lvlJc w:val="right"/>
+      <w:pPr>
+        <w:ind w:left="2160" w:hanging="180"/>
+      </w:pPr>
+    </w:lvl>
+    <w:lvl w:ilvl="3" w:tplc="0409000F" w:tentative="1">
+      <w:start w:val="1"/>
+      <w:numFmt w:val="decimal"/>
+      <w:lvlText w:val="%4."/>
+      <w:lvlJc w:val="left"/>
+      <w:pPr>
+        <w:ind w:left="2880" w:hanging="360"/>
+      </w:pPr>
+    </w:lvl>
+    <w:lvl w:ilvl="4" w:tplc="04090019" w:tentative="1">
+      <w:start w:val="1"/>
+      <w:numFmt w:val="lowerLetter"/>
+      <w:lvlText w:val="%5."/>
+      <w:lvlJc w:val="left"/>
+      <w:pPr>
+        <w:ind w:left="3600" w:hanging="360"/>
+      </w:pPr>
+    </w:lvl>
+    <w:lvl w:ilvl="5" w:tplc="0409001B" w:tentative="1">
+      <w:start w:val="1"/>
+      <w:numFmt w:val="lowerRoman"/>
+      <w:lvlText w:val="%6."/>
+      <w:lvlJc w:val="right"/>
+      <w:pPr>
+        <w:ind w:left="4320" w:hanging="180"/>
+      </w:pPr>
+    </w:lvl>
+    <w:lvl w:ilvl="6" w:tplc="0409000F" w:tentative="1">
+      <w:start w:val="1"/>
+      <w:numFmt w:val="decimal"/>
+      <w:lvlText w:val="%7."/>
+      <w:lvlJc w:val="left"/>
+      <w:pPr>
+        <w:ind w:left="5040" w:hanging="360"/>
+      </w:pPr>
+    </w:lvl>
+    <w:lvl w:ilvl="7" w:tplc="04090019" w:tentative="1">
+      <w:start w:val="1"/>
+      <w:numFmt w:val="lowerLetter"/>
+      <w:lvlText w:val="%8."/>
+      <w:lvlJc w:val="left"/>
+      <w:pPr>
+        <w:ind w:left="5760" w:hanging="360"/>
+      </w:pPr>
+    </w:lvl>
+    <w:lvl w:ilvl="8" w:tplc="0409001B" w:tentative="1">
+      <w:start w:val="1"/>
+      <w:numFmt w:val="lowerRoman"/>
+      <w:lvlText w:val="%9."/>
+      <w:lvlJc w:val="right"/>
+      <w:pPr>
+        <w:ind w:left="6480" w:hanging="180"/>
+      </w:pPr>
+    </w:lvl>
+  </w:abstractNum>
+  <w:abstractNum w:abstractNumId="2">
     <w:nsid w:val="55097CB6"/>
     <w:multiLevelType w:val="hybridMultilevel"/>
     <w:tmpl w:val="F32CA906"/>
@@ -325,6 +803,12 @@
     </w:lvl>
   </w:abstractNum>
   <w:num w:numId="1">
+    <w:abstractNumId w:val="2"/>
+  </w:num>
+  <w:num w:numId="2">
+    <w:abstractNumId w:val="1"/>
+  </w:num>
+  <w:num w:numId="3">
     <w:abstractNumId w:val="0"/>
   </w:num>
 </w:numbering>

--- a/docs/Assignment 9 Todo.docx
+++ b/docs/Assignment 9 Todo.docx
@@ -43,7 +43,23 @@
     <w:p/>
     <w:p>
       <w:r>
-        <w:t>Control room + Health Room: Hansong (design) Elana (key implementation)</w:t>
+        <w:t xml:space="preserve">Control room + Health Room: </w:t>
+      </w:r>
+      <w:proofErr w:type="spellStart"/>
+      <w:r>
+        <w:t>Hansong</w:t>
+      </w:r>
+      <w:proofErr w:type="spellEnd"/>
+      <w:r>
+        <w:t xml:space="preserve"> (design) </w:t>
+      </w:r>
+      <w:proofErr w:type="spellStart"/>
+      <w:r>
+        <w:t>Elana</w:t>
+      </w:r>
+      <w:proofErr w:type="spellEnd"/>
+      <w:r>
+        <w:t xml:space="preserve"> (key implementation)</w:t>
       </w:r>
     </w:p>
     <w:p>
@@ -65,8 +81,13 @@
           <w:numId w:val="1"/>
         </w:numPr>
       </w:pPr>
-      <w:r>
-        <w:t>add to how to play</w:t>
+      <w:proofErr w:type="gramStart"/>
+      <w:r>
+        <w:t>add</w:t>
+      </w:r>
+      <w:proofErr w:type="gramEnd"/>
+      <w:r>
+        <w:t xml:space="preserve"> to how to play</w:t>
       </w:r>
     </w:p>
     <w:p>
@@ -87,8 +108,13 @@
         <w:t>Update graphics</w:t>
       </w:r>
       <w:r>
-        <w:t xml:space="preserve"> – just make all graphics more modern looking - Hansong</w:t>
-      </w:r>
+        <w:t xml:space="preserve"> – just make all graphics more modern looking - </w:t>
+      </w:r>
+      <w:proofErr w:type="spellStart"/>
+      <w:r>
+        <w:t>Hansong</w:t>
+      </w:r>
+      <w:proofErr w:type="spellEnd"/>
     </w:p>
     <w:p>
       <w:pPr>
@@ -98,9 +124,11 @@
           <w:numId w:val="1"/>
         </w:numPr>
       </w:pPr>
+      <w:proofErr w:type="gramStart"/>
       <w:r>
         <w:t>walls</w:t>
       </w:r>
+      <w:proofErr w:type="gramEnd"/>
     </w:p>
     <w:p>
       <w:pPr>
@@ -110,8 +138,13 @@
           <w:numId w:val="1"/>
         </w:numPr>
       </w:pPr>
-      <w:r>
-        <w:t>sliding doors</w:t>
+      <w:proofErr w:type="gramStart"/>
+      <w:r>
+        <w:t>sliding</w:t>
+      </w:r>
+      <w:proofErr w:type="gramEnd"/>
+      <w:r>
+        <w:t xml:space="preserve"> doors</w:t>
       </w:r>
     </w:p>
     <w:p>
@@ -122,8 +155,13 @@
           <w:numId w:val="1"/>
         </w:numPr>
       </w:pPr>
-      <w:r>
-        <w:t>sacks (?)</w:t>
+      <w:proofErr w:type="gramStart"/>
+      <w:r>
+        <w:t>sacks</w:t>
+      </w:r>
+      <w:proofErr w:type="gramEnd"/>
+      <w:r>
+        <w:t xml:space="preserve"> (?)</w:t>
       </w:r>
     </w:p>
     <w:p/>
@@ -138,8 +176,13 @@
         <w:t>–</w:t>
       </w:r>
       <w:r>
-        <w:t xml:space="preserve"> Hansong</w:t>
-      </w:r>
+        <w:t xml:space="preserve"> </w:t>
+      </w:r>
+      <w:proofErr w:type="spellStart"/>
+      <w:r>
+        <w:t>Hansong</w:t>
+      </w:r>
+      <w:proofErr w:type="spellEnd"/>
       <w:r>
         <w:br/>
       </w:r>
@@ -244,12 +287,117 @@
         </w:numPr>
       </w:pPr>
       <w:r>
-        <w:t xml:space="preserve">Visible and accurate health </w:t>
-      </w:r>
+        <w:t>Visible and accurate health bar and timer</w:t>
+      </w:r>
+    </w:p>
+    <w:p>
+      <w:pPr>
+        <w:pStyle w:val="ListParagraph"/>
+        <w:numPr>
+          <w:ilvl w:val="0"/>
+          <w:numId w:val="3"/>
+        </w:numPr>
+      </w:pPr>
+      <w:r>
+        <w:t>Format Text to be readable</w:t>
+      </w:r>
+    </w:p>
+    <w:p>
+      <w:pPr>
+        <w:pStyle w:val="ListParagraph"/>
+        <w:numPr>
+          <w:ilvl w:val="0"/>
+          <w:numId w:val="3"/>
+        </w:numPr>
+      </w:pPr>
+      <w:r>
+        <w:t>Make different colored syringes more easy to identify</w:t>
+      </w:r>
+    </w:p>
+    <w:p>
+      <w:pPr>
+        <w:pStyle w:val="ListParagraph"/>
+        <w:numPr>
+          <w:ilvl w:val="0"/>
+          <w:numId w:val="3"/>
+        </w:numPr>
+      </w:pPr>
+      <w:r>
+        <w:t>Add informational subtitles to levels</w:t>
+      </w:r>
+    </w:p>
+    <w:p>
+      <w:pPr>
+        <w:pStyle w:val="ListParagraph"/>
+        <w:numPr>
+          <w:ilvl w:val="0"/>
+          <w:numId w:val="3"/>
+        </w:numPr>
+      </w:pPr>
+      <w:r>
+        <w:t>Make all graphics consistent to theme</w:t>
+      </w:r>
+    </w:p>
+    <w:p>
+      <w:pPr>
+        <w:pStyle w:val="ListParagraph"/>
+        <w:numPr>
+          <w:ilvl w:val="0"/>
+          <w:numId w:val="3"/>
+        </w:numPr>
+      </w:pPr>
+      <w:r>
+        <w:t>Facilitate moving through doorways</w:t>
+      </w:r>
+    </w:p>
+    <w:p>
+      <w:pPr>
+        <w:pStyle w:val="ListParagraph"/>
+        <w:numPr>
+          <w:ilvl w:val="0"/>
+          <w:numId w:val="3"/>
+        </w:numPr>
+      </w:pPr>
+      <w:r>
+        <w:t>Add all keyboard commands to how to play screen and add How To Play to menu</w:t>
+      </w:r>
+    </w:p>
+    <w:p>
+      <w:pPr>
+        <w:pStyle w:val="ListParagraph"/>
+        <w:numPr>
+          <w:ilvl w:val="0"/>
+          <w:numId w:val="3"/>
+        </w:numPr>
+      </w:pPr>
       <w:bookmarkStart w:id="0" w:name="_GoBack"/>
       <w:bookmarkEnd w:id="0"/>
       <w:r>
-        <w:t>bar and timer</w:t>
+        <w:t xml:space="preserve"> Make level achieve able </w:t>
+      </w:r>
+      <w:r>
+        <w:br/>
+      </w:r>
+      <w:r>
+        <w:br/>
+      </w:r>
+      <w:r>
+        <w:br/>
+      </w:r>
+      <w:r>
+        <w:br/>
+      </w:r>
+      <w:r>
+        <w:br/>
+      </w:r>
+      <w:r>
+        <w:br/>
+      </w:r>
+      <w:r>
+        <w:br/>
+      </w:r>
+      <w:r>
+        <w:br/>
       </w:r>
     </w:p>
     <w:p>
@@ -262,6 +410,7 @@
         <w:rPr>
           <w:b/>
         </w:rPr>
+        <w:lastRenderedPageBreak/>
         <w:t xml:space="preserve">List to </w:t>
       </w:r>
       <w:r>
@@ -460,9 +609,13 @@
         </w:numPr>
       </w:pPr>
       <w:r>
-        <w:lastRenderedPageBreak/>
-        <w:t>Reorganize Git</w:t>
-      </w:r>
+        <w:t xml:space="preserve">Reorganize </w:t>
+      </w:r>
+      <w:proofErr w:type="spellStart"/>
+      <w:r>
+        <w:t>Git</w:t>
+      </w:r>
+      <w:proofErr w:type="spellEnd"/>
     </w:p>
     <w:p>
       <w:pPr>
@@ -498,6 +651,18 @@
       </w:pPr>
       <w:r>
         <w:t xml:space="preserve">Make level achievable </w:t>
+      </w:r>
+    </w:p>
+    <w:p>
+      <w:pPr>
+        <w:pStyle w:val="ListParagraph"/>
+        <w:numPr>
+          <w:ilvl w:val="0"/>
+          <w:numId w:val="2"/>
+        </w:numPr>
+      </w:pPr>
+      <w:r>
+        <w:t>On lose game, reset to first level</w:t>
       </w:r>
     </w:p>
     <w:sectPr>

--- a/docs/Assignment 9 Todo.docx
+++ b/docs/Assignment 9 Todo.docx
@@ -297,8 +297,14 @@
           <w:ilvl w:val="0"/>
           <w:numId w:val="3"/>
         </w:numPr>
-      </w:pPr>
-      <w:r>
+        <w:rPr>
+          <w:strike/>
+        </w:rPr>
+      </w:pPr>
+      <w:r>
+        <w:rPr>
+          <w:strike/>
+        </w:rPr>
         <w:t>Format Text to be readable</w:t>
       </w:r>
     </w:p>
@@ -370,8 +376,6 @@
           <w:numId w:val="3"/>
         </w:numPr>
       </w:pPr>
-      <w:bookmarkStart w:id="0" w:name="_GoBack"/>
-      <w:bookmarkEnd w:id="0"/>
       <w:r>
         <w:t xml:space="preserve"> Make level achieve able </w:t>
       </w:r>
@@ -427,8 +431,14 @@
           <w:ilvl w:val="0"/>
           <w:numId w:val="2"/>
         </w:numPr>
-      </w:pPr>
-      <w:r>
+        <w:rPr>
+          <w:strike/>
+        </w:rPr>
+      </w:pPr>
+      <w:r>
+        <w:rPr>
+          <w:strike/>
+        </w:rPr>
         <w:t>Game Name</w:t>
       </w:r>
     </w:p>
@@ -537,7 +547,12 @@
         </w:numPr>
       </w:pPr>
       <w:r>
-        <w:t>Make all graphics consistent to theme</w:t>
+        <w:t>Make all graphics consistent to them</w:t>
+      </w:r>
+      <w:bookmarkStart w:id="0" w:name="_GoBack"/>
+      <w:bookmarkEnd w:id="0"/>
+      <w:r>
+        <w:t>e</w:t>
       </w:r>
     </w:p>
     <w:p>
